--- a/法令ファイル/ダム使用権登録令施行規則/ダム使用権登録令施行規則（昭和四十二年建設省令第五号）.docx
+++ b/法令ファイル/ダム使用権登録令施行規則/ダム使用権登録令施行規則（昭和四十二年建設省令第五号）.docx
@@ -76,103 +76,67 @@
     </w:p>
     <w:p>
       <w:pPr>
-        <w:pStyle w:val="Heading6"/>
+        <w:pStyle w:val="ListBullet"/>
         <w:ind w:left="880"/>
       </w:pPr>
       <w:r>
         <w:t>一</w:t>
-      </w:r>
-    </w:p>
-    <w:p>
-      <w:pPr>
-        <w:ind w:left="880"/>
-      </w:pPr>
-      <w:r>
+        <w:br/>
         <w:t>申請書類つづり込帳</w:t>
       </w:r>
     </w:p>
     <w:p>
       <w:pPr>
-        <w:pStyle w:val="Heading6"/>
+        <w:pStyle w:val="ListBullet"/>
         <w:ind w:left="880"/>
       </w:pPr>
       <w:r>
         <w:t>二</w:t>
-      </w:r>
-    </w:p>
-    <w:p>
-      <w:pPr>
-        <w:ind w:left="880"/>
-      </w:pPr>
-      <w:r>
+        <w:br/>
         <w:t>嘱託書類つづり込帳</w:t>
       </w:r>
     </w:p>
     <w:p>
       <w:pPr>
-        <w:pStyle w:val="Heading6"/>
+        <w:pStyle w:val="ListBullet"/>
         <w:ind w:left="880"/>
       </w:pPr>
       <w:r>
         <w:t>三</w:t>
-      </w:r>
-    </w:p>
-    <w:p>
-      <w:pPr>
-        <w:ind w:left="880"/>
-      </w:pPr>
-      <w:r>
+        <w:br/>
         <w:t>通知原本つづり込帳</w:t>
       </w:r>
     </w:p>
     <w:p>
       <w:pPr>
-        <w:pStyle w:val="Heading6"/>
+        <w:pStyle w:val="ListBullet"/>
         <w:ind w:left="880"/>
       </w:pPr>
       <w:r>
         <w:t>四</w:t>
-      </w:r>
-    </w:p>
-    <w:p>
-      <w:pPr>
-        <w:ind w:left="880"/>
-      </w:pPr>
-      <w:r>
+        <w:br/>
         <w:t>請求書つづり込帳</w:t>
       </w:r>
     </w:p>
     <w:p>
       <w:pPr>
-        <w:pStyle w:val="Heading6"/>
+        <w:pStyle w:val="ListBullet"/>
         <w:ind w:left="880"/>
       </w:pPr>
       <w:r>
         <w:t>五</w:t>
-      </w:r>
-    </w:p>
-    <w:p>
-      <w:pPr>
-        <w:ind w:left="880"/>
-      </w:pPr>
-      <w:r>
+        <w:br/>
         <w:t>申請却下原本つづり込帳</w:t>
       </w:r>
     </w:p>
     <w:p>
       <w:pPr>
-        <w:pStyle w:val="Heading6"/>
+        <w:pStyle w:val="ListBullet"/>
         <w:ind w:left="880"/>
       </w:pPr>
       <w:r>
         <w:t>六</w:t>
-      </w:r>
-    </w:p>
-    <w:p>
-      <w:pPr>
-        <w:ind w:left="880"/>
-      </w:pPr>
-      <w:r>
+        <w:br/>
         <w:t>審査請求書類つづり込帳</w:t>
       </w:r>
     </w:p>
@@ -234,120 +198,78 @@
     </w:p>
     <w:p>
       <w:pPr>
-        <w:pStyle w:val="Heading6"/>
+        <w:pStyle w:val="ListBullet"/>
         <w:ind w:left="880"/>
       </w:pPr>
       <w:r>
         <w:t>一</w:t>
-      </w:r>
-    </w:p>
-    <w:p>
-      <w:pPr>
-        <w:ind w:left="880"/>
-      </w:pPr>
-      <w:r>
+        <w:br/>
         <w:t>請求の目的</w:t>
       </w:r>
     </w:p>
     <w:p>
       <w:pPr>
-        <w:pStyle w:val="Heading6"/>
+        <w:pStyle w:val="ListBullet"/>
         <w:ind w:left="880"/>
       </w:pPr>
       <w:r>
         <w:t>二</w:t>
-      </w:r>
-    </w:p>
-    <w:p>
-      <w:pPr>
-        <w:ind w:left="880"/>
-      </w:pPr>
-      <w:r>
+        <w:br/>
         <w:t>請求に係るダム使用権の設定番号</w:t>
       </w:r>
     </w:p>
     <w:p>
       <w:pPr>
-        <w:pStyle w:val="Heading6"/>
+        <w:pStyle w:val="ListBullet"/>
         <w:ind w:left="880"/>
       </w:pPr>
       <w:r>
         <w:t>三</w:t>
-      </w:r>
-    </w:p>
-    <w:p>
-      <w:pPr>
-        <w:ind w:left="880"/>
-      </w:pPr>
-      <w:r>
+        <w:br/>
         <w:t>ダム使用権登録簿の謄本又は抄本の交付を請求するときは、謄本又は抄本の数</w:t>
       </w:r>
     </w:p>
     <w:p>
       <w:pPr>
-        <w:pStyle w:val="Heading6"/>
+        <w:pStyle w:val="ListBullet"/>
         <w:ind w:left="880"/>
       </w:pPr>
       <w:r>
         <w:t>四</w:t>
-      </w:r>
-    </w:p>
-    <w:p>
-      <w:pPr>
-        <w:ind w:left="880"/>
-      </w:pPr>
-      <w:r>
+        <w:br/>
         <w:t>ダム使用権登録簿の抄本の交付を請求するときは、その請求する部分</w:t>
       </w:r>
     </w:p>
     <w:p>
       <w:pPr>
-        <w:pStyle w:val="Heading6"/>
+        <w:pStyle w:val="ListBullet"/>
         <w:ind w:left="880"/>
       </w:pPr>
       <w:r>
         <w:t>五</w:t>
-      </w:r>
-    </w:p>
-    <w:p>
-      <w:pPr>
-        <w:ind w:left="880"/>
-      </w:pPr>
-      <w:r>
+        <w:br/>
         <w:t>手数料の額</w:t>
       </w:r>
     </w:p>
     <w:p>
       <w:pPr>
-        <w:pStyle w:val="Heading6"/>
+        <w:pStyle w:val="ListBullet"/>
         <w:ind w:left="880"/>
       </w:pPr>
       <w:r>
         <w:t>六</w:t>
-      </w:r>
-    </w:p>
-    <w:p>
-      <w:pPr>
-        <w:ind w:left="880"/>
-      </w:pPr>
-      <w:r>
+        <w:br/>
         <w:t>請求する者の氏名及び住所（法人にあつては、その名称及び住所）</w:t>
       </w:r>
     </w:p>
     <w:p>
       <w:pPr>
-        <w:pStyle w:val="Heading6"/>
+        <w:pStyle w:val="ListBullet"/>
         <w:ind w:left="880"/>
       </w:pPr>
       <w:r>
         <w:t>七</w:t>
-      </w:r>
-    </w:p>
-    <w:p>
-      <w:pPr>
-        <w:ind w:left="880"/>
-      </w:pPr>
-      <w:r>
+        <w:br/>
         <w:t>請求の年月日</w:t>
       </w:r>
     </w:p>
@@ -469,6 +391,8 @@
     <w:p>
       <w:r>
         <w:t>ダム使用権登録簿及びその附属書類は、事変を避けるためにする場合を除き、国土交通省外に持ち出してはならない。</w:t>
+        <w:br/>
+        <w:t>ただし、ダム使用権登録簿の附属書類については、裁判所の命令又は嘱託があつたときは、この限りでない。</w:t>
       </w:r>
     </w:p>
     <w:p>
@@ -558,6 +482,8 @@
     <w:p>
       <w:r>
         <w:t>二以上の登録を同時に申請する場合において、各申請書に添附すべき書類に内容が同一のものがあるときは、一の申請書のみに添附すれば足りる。</w:t>
+        <w:br/>
+        <w:t>この場合においては、他の申請書にその旨を記載しなければならない。</w:t>
       </w:r>
     </w:p>
     <w:p>
@@ -626,6 +552,8 @@
     <w:p>
       <w:r>
         <w:t>表示欄に登録するときは、登録の原因及びその発生年月日、登録の目的、ダム使用権の表示に関する事項並びに登録の年月日を記載して、国土交通大臣の指定する職員が押印しなければならない。</w:t>
+        <w:br/>
+        <w:t>ただし、ダム使用権の設定の登録については、ダム使用権の表示に関する事項及び登録の年月日を記載すれば足りる。</w:t>
       </w:r>
     </w:p>
     <w:p>
@@ -969,6 +897,8 @@
       </w:pPr>
       <w:r>
         <w:t>同一の債権を担保するための抵当権の目的である二以上のダム使用権のいずれか一について消除の登録をしたときは、他のダム使用権の登録用紙中の乙区事項欄にその旨を附記し、消除に係る登録事項を朱まつしなければならない。</w:t>
+        <w:br/>
+        <w:t>当該抵当権の消除の登録をしたときも、同様とする。</w:t>
       </w:r>
     </w:p>
     <w:p>
@@ -982,6 +912,8 @@
     <w:p>
       <w:r>
         <w:t>抵当権の設定の登録により登録税を徴収した場合において、なお当該債権を担保するために抵当権の設定の登記又は登録を申請しようとする登記所又は他の登録官庁があるときは、その数に応じて、申請人に課税価格を記載した登録税の受領証を交付するものとする。</w:t>
+        <w:br/>
+        <w:t>この場合において、受領証が二通以上であるときは、各受領証に番号を附さなければならない。</w:t>
       </w:r>
     </w:p>
     <w:p>
@@ -1128,7 +1060,7 @@
         <w:pStyle w:val="Heading1"/>
       </w:pPr>
       <w:r>
-        <w:t>附　則（平成二年一二月二〇日建設省令第一三号）</w:t>
+        <w:t>附則（平成二年一二月二〇日建設省令第一三号）</w:t>
       </w:r>
     </w:p>
     <w:p>
@@ -1146,10 +1078,22 @@
         <w:pStyle w:val="Heading1"/>
       </w:pPr>
       <w:r>
-        <w:t>附　則（平成一二年一一月二〇日建設省令第四一号）</w:t>
+        <w:t>附則（平成一二年一一月二〇日建設省令第四一号）</w:t>
       </w:r>
     </w:p>
     <w:p>
+      <w:pPr>
+        <w:pStyle w:val="Heading5"/>
+        <w:ind w:left="440"/>
+      </w:pPr>
+      <w:r>
+        <w:t>１</w:t>
+      </w:r>
+    </w:p>
+    <w:p>
+      <w:pPr>
+        <w:ind w:left="440"/>
+      </w:pPr>
       <w:r>
         <w:t>この省令は、内閣法の一部を改正する法律（平成十一年法律第八十八号）の施行の日（平成十三年一月六日）から施行する。</w:t>
       </w:r>
@@ -1164,7 +1108,7 @@
         <w:pStyle w:val="Heading1"/>
       </w:pPr>
       <w:r>
-        <w:t>附　則（平成一五年三月二〇日国土交通省令第二六号）</w:t>
+        <w:t>附則（平成一五年三月二〇日国土交通省令第二六号）</w:t>
       </w:r>
     </w:p>
     <w:p>
@@ -1182,7 +1126,7 @@
         <w:pStyle w:val="Heading1"/>
       </w:pPr>
       <w:r>
-        <w:t>附　則（平成一五年三月二八日国土交通省令第三八号）</w:t>
+        <w:t>附則（平成一五年三月二八日国土交通省令第三八号）</w:t>
       </w:r>
     </w:p>
     <w:p>
@@ -1200,7 +1144,7 @@
         <w:pStyle w:val="Heading1"/>
       </w:pPr>
       <w:r>
-        <w:t>附　則（平成一六年三月三一日国土交通省令第三四号）</w:t>
+        <w:t>附則（平成一六年三月三一日国土交通省令第三四号）</w:t>
       </w:r>
     </w:p>
     <w:p>
@@ -1218,10 +1162,22 @@
         <w:pStyle w:val="Heading1"/>
       </w:pPr>
       <w:r>
-        <w:t>附　則（平成二八年三月三一日国土交通省令第二三号）</w:t>
+        <w:t>附則（平成二八年三月三一日国土交通省令第二三号）</w:t>
       </w:r>
     </w:p>
     <w:p>
+      <w:pPr>
+        <w:pStyle w:val="Heading5"/>
+        <w:ind w:left="440"/>
+      </w:pPr>
+      <w:r>
+        <w:t>１</w:t>
+      </w:r>
+    </w:p>
+    <w:p>
+      <w:pPr>
+        <w:ind w:left="440"/>
+      </w:pPr>
       <w:r>
         <w:t>この省令は、行政不服審査法の施行の日（平成二十八年四月一日）から施行する。</w:t>
       </w:r>
@@ -1236,7 +1192,7 @@
         <w:pStyle w:val="Heading1"/>
       </w:pPr>
       <w:r>
-        <w:t>附　則（令和元年一二月一六日国土交通省令第四七号）</w:t>
+        <w:t>附則（令和元年一二月一六日国土交通省令第四七号）</w:t>
       </w:r>
     </w:p>
     <w:p>
@@ -1272,7 +1228,7 @@
     </w:pPr>
     <w:r>
       <w:tab/>
-      <w:t>WeGov v0.1 - FTS141</w:t>
+      <w:t>WeGov v0.2 - FTS141</w:t>
     </w:r>
   </w:p>
 </w:ftr>
